--- a/help/SMBSync2_Help_RU_folder_smb.docx
+++ b/help/SMBSync2_Help_RU_folder_smb.docx
@@ -1922,21 +1922,7 @@
           <w:rFonts w:asciiTheme="minorHAnsi" w:hAnsiTheme="minorHAnsi"/>
           <w:szCs w:val="21"/>
         </w:rPr>
-        <w:t xml:space="preserve">Введите шаблон создаваемого каталога. Значения по умолчанию </w:t>
-      </w:r>
-      <w:r>
-        <w:rPr>
-          <w:rFonts w:asciiTheme="minorHAnsi" w:hAnsiTheme="minorHAnsi"/>
-          <w:szCs w:val="21"/>
-        </w:rPr>
-        <w:t>–</w:t>
-      </w:r>
-      <w:r>
-        <w:rPr>
-          <w:rFonts w:asciiTheme="minorHAnsi" w:hAnsiTheme="minorHAnsi"/>
-          <w:szCs w:val="21"/>
-        </w:rPr>
-        <w:t xml:space="preserve"> %ГОДА%.</w:t>
+        <w:t>Введите шаблон создаваемого каталога. Значения по умолчанию – %ГОДА%.</w:t>
       </w:r>
     </w:p>
     <w:p>
@@ -1991,9 +1977,8 @@
         <w:r>
           <w:rPr>
             <w:rStyle w:val="a7"/>
-            <w:rFonts w:asciiTheme="minorHAnsi" w:hAnsiTheme="minorHAnsi"/>
           </w:rPr>
-          <w:t>https://drive.google.com/file/d/0B77t0XpnNT7OSzBzcV9SemEwbkE/view?usp=sharing</w:t>
+          <w:t>https://drive.google.com/file/d/0B77t0XpnNT7OYzZ0U01rR0VRMlk/view?usp=sharing</w:t>
         </w:r>
       </w:hyperlink>
     </w:p>
@@ -2218,7 +2203,7 @@
         <w:rStyle w:val="ab"/>
         <w:noProof/>
       </w:rPr>
-      <w:t>1</w:t>
+      <w:t>4</w:t>
     </w:r>
     <w:r>
       <w:rPr>
@@ -2564,28 +2549,28 @@
         <v:path o:extrusionok="f" gradientshapeok="t" o:connecttype="rect"/>
         <o:lock v:ext="edit" aspectratio="t"/>
       </v:shapetype>
-      <v:shape id="_x0000_i1230" type="#_x0000_t75" style="width:9.5pt;height:9.5pt" o:bullet="t">
+      <v:shape id="_x0000_i1070" type="#_x0000_t75" style="width:9.5pt;height:9.5pt" o:bullet="t">
         <v:imagedata r:id="rId1" o:title="BD21335_"/>
       </v:shape>
     </w:pict>
   </w:numPicBullet>
   <w:numPicBullet w:numPicBulletId="1">
     <w:pict>
-      <v:shape id="_x0000_i1231" type="#_x0000_t75" style="width:11.55pt;height:11.55pt" o:bullet="t">
+      <v:shape id="_x0000_i1071" type="#_x0000_t75" style="width:11.55pt;height:11.55pt" o:bullet="t">
         <v:imagedata r:id="rId2" o:title="BD14565_"/>
       </v:shape>
     </w:pict>
   </w:numPicBullet>
   <w:numPicBullet w:numPicBulletId="2">
     <w:pict>
-      <v:shape id="_x0000_i1232" type="#_x0000_t75" style="width:14.25pt;height:14.25pt;visibility:visible;mso-wrap-style:square" o:bullet="t">
+      <v:shape id="_x0000_i1072" type="#_x0000_t75" style="width:14.25pt;height:14.25pt;visibility:visible;mso-wrap-style:square" o:bullet="t">
         <v:imagedata r:id="rId3" o:title="context_button_select_all"/>
       </v:shape>
     </w:pict>
   </w:numPicBullet>
   <w:numPicBullet w:numPicBulletId="3">
     <w:pict>
-      <v:shape id="_x0000_i1233" type="#_x0000_t75" style="width:48.25pt;height:48.25pt;visibility:visible;mso-wrap-style:square" o:bullet="t">
+      <v:shape id="_x0000_i1073" type="#_x0000_t75" style="width:48.25pt;height:48.25pt;visibility:visible;mso-wrap-style:square" o:bullet="t">
         <v:imagedata r:id="rId4" o:title="context_button_share"/>
       </v:shape>
     </w:pict>
@@ -9309,7 +9294,7 @@
 </file>
 
 <file path=customXml/itemProps1.xml><?xml version="1.0" encoding="utf-8"?>
-<ds:datastoreItem xmlns:ds="http://schemas.openxmlformats.org/officeDocument/2006/customXml" ds:itemID="{9ECB28F4-D436-4BC1-BE2C-3F840A569A3F}">
+<ds:datastoreItem xmlns:ds="http://schemas.openxmlformats.org/officeDocument/2006/customXml" ds:itemID="{059425B3-8652-47BE-9029-C61F19EED497}">
   <ds:schemaRefs>
     <ds:schemaRef ds:uri="http://schemas.openxmlformats.org/officeDocument/2006/bibliography"/>
   </ds:schemaRefs>
